--- a/3/report_lab3.docx
+++ b/3/report_lab3.docx
@@ -12,6 +12,8 @@
           <w:szCs w:val="24"/>
         </w:rPr>
       </w:pPr>
+      <w:bookmarkStart w:id="0" w:name="_GoBack"/>
+      <w:bookmarkEnd w:id="0"/>
       <w:r>
         <w:rPr>
           <w:rFonts w:ascii="Times New Roman" w:hAnsi="Times New Roman" w:cs="Times New Roman"/>
@@ -236,7 +238,6 @@
           <w:rFonts w:ascii="Times New Roman" w:hAnsi="Times New Roman" w:cs="Times New Roman"/>
           <w:sz w:val="24"/>
           <w:szCs w:val="24"/>
-          <w:lang w:val="en-US"/>
         </w:rPr>
       </w:pPr>
     </w:p>
@@ -247,7 +248,6 @@
           <w:rFonts w:ascii="Times New Roman" w:hAnsi="Times New Roman" w:cs="Times New Roman"/>
           <w:sz w:val="24"/>
           <w:szCs w:val="24"/>
-          <w:lang w:val="en-US"/>
         </w:rPr>
       </w:pPr>
     </w:p>
@@ -634,7 +634,6 @@
           <w:rFonts w:ascii="Times New Roman" w:hAnsi="Times New Roman" w:cs="Times New Roman"/>
           <w:sz w:val="24"/>
           <w:szCs w:val="24"/>
-          <w:lang w:val="en-US"/>
         </w:rPr>
       </w:pPr>
     </w:p>
@@ -645,7 +644,6 @@
           <w:rFonts w:ascii="Times New Roman" w:hAnsi="Times New Roman" w:cs="Times New Roman"/>
           <w:sz w:val="24"/>
           <w:szCs w:val="24"/>
-          <w:lang w:val="en-US"/>
         </w:rPr>
       </w:pPr>
     </w:p>
@@ -656,7 +654,6 @@
           <w:rFonts w:ascii="Times New Roman" w:hAnsi="Times New Roman" w:cs="Times New Roman"/>
           <w:sz w:val="24"/>
           <w:szCs w:val="24"/>
-          <w:lang w:val="en-US"/>
         </w:rPr>
       </w:pPr>
     </w:p>
@@ -756,7 +753,7 @@
         <w:shd w:val="clear" w:color="auto" w:fill="FFFFFF"/>
         <w:spacing w:before="100" w:beforeAutospacing="1" w:after="100" w:afterAutospacing="1" w:line="240" w:lineRule="auto"/>
         <w:rPr>
-          <w:rFonts w:ascii="Verdana" w:eastAsia="Times New Roman" w:hAnsi="Verdana" w:cs="Times New Roman"/>
+          <w:rFonts w:ascii="Times New Roman" w:eastAsia="Times New Roman" w:hAnsi="Times New Roman" w:cs="Times New Roman"/>
           <w:color w:val="000000"/>
           <w:sz w:val="24"/>
           <w:szCs w:val="24"/>
@@ -765,7 +762,7 @@
       </w:pPr>
       <w:r>
         <w:rPr>
-          <w:rFonts w:ascii="Verdana" w:eastAsia="Times New Roman" w:hAnsi="Verdana" w:cs="Times New Roman"/>
+          <w:rFonts w:ascii="Times New Roman" w:eastAsia="Times New Roman" w:hAnsi="Times New Roman" w:cs="Times New Roman"/>
           <w:color w:val="000000"/>
           <w:sz w:val="24"/>
           <w:szCs w:val="24"/>
@@ -6427,89 +6424,29 @@
           <w:rFonts w:ascii="Arial Unicode MS" w:eastAsia="Arial Unicode MS" w:hAnsi="Arial Unicode MS" w:cs="Arial Unicode MS"/>
           <w:sz w:val="20"/>
           <w:szCs w:val="20"/>
-          <w:lang w:eastAsia="ru-RU"/>
-        </w:rPr>
-      </w:pPr>
-      <w:r>
-        <w:rPr>
-          <w:rFonts w:ascii="Arial Unicode MS" w:eastAsia="Arial Unicode MS" w:hAnsi="Arial Unicode MS" w:cs="Arial Unicode MS"/>
-          <w:sz w:val="20"/>
-          <w:szCs w:val="20"/>
-          <w:lang w:eastAsia="ru-RU"/>
-        </w:rPr>
-        <w:t xml:space="preserve">s) </w:t>
-      </w:r>
-      <w:proofErr w:type="spellStart"/>
-      <w:r>
-        <w:rPr>
-          <w:rFonts w:ascii="Arial Unicode MS" w:eastAsia="Arial Unicode MS" w:hAnsi="Arial Unicode MS" w:cs="Arial Unicode MS"/>
-          <w:sz w:val="20"/>
-          <w:szCs w:val="20"/>
-          <w:lang w:eastAsia="ru-RU"/>
-        </w:rPr>
-        <w:t>values</w:t>
-      </w:r>
-      <w:proofErr w:type="spellEnd"/>
-      <w:r>
-        <w:rPr>
-          <w:rFonts w:ascii="Arial Unicode MS" w:eastAsia="Arial Unicode MS" w:hAnsi="Arial Unicode MS" w:cs="Arial Unicode MS"/>
-          <w:sz w:val="20"/>
-          <w:szCs w:val="20"/>
-          <w:lang w:eastAsia="ru-RU"/>
-        </w:rPr>
-        <w:t>(244, 79, 5, 12, '</w:t>
-      </w:r>
-      <w:proofErr w:type="spellStart"/>
-      <w:r>
-        <w:rPr>
-          <w:rFonts w:ascii="Arial Unicode MS" w:eastAsia="Arial Unicode MS" w:hAnsi="Arial Unicode MS" w:cs="Arial Unicode MS"/>
-          <w:sz w:val="20"/>
-          <w:szCs w:val="20"/>
-          <w:lang w:eastAsia="ru-RU"/>
-        </w:rPr>
-        <w:t>coupe</w:t>
-      </w:r>
-      <w:proofErr w:type="spellEnd"/>
-      <w:r>
-        <w:rPr>
-          <w:rFonts w:ascii="Arial Unicode MS" w:eastAsia="Arial Unicode MS" w:hAnsi="Arial Unicode MS" w:cs="Arial Unicode MS"/>
-          <w:sz w:val="20"/>
-          <w:szCs w:val="20"/>
-          <w:lang w:eastAsia="ru-RU"/>
-        </w:rPr>
-        <w:t>', '</w:t>
-      </w:r>
-      <w:proofErr w:type="spellStart"/>
-      <w:r>
-        <w:rPr>
-          <w:rFonts w:ascii="Arial Unicode MS" w:eastAsia="Arial Unicode MS" w:hAnsi="Arial Unicode MS" w:cs="Arial Unicode MS"/>
-          <w:sz w:val="20"/>
-          <w:szCs w:val="20"/>
-          <w:lang w:eastAsia="ru-RU"/>
-        </w:rPr>
-        <w:t>high</w:t>
-      </w:r>
-      <w:proofErr w:type="spellEnd"/>
-      <w:r>
-        <w:rPr>
-          <w:rFonts w:ascii="Arial Unicode MS" w:eastAsia="Arial Unicode MS" w:hAnsi="Arial Unicode MS" w:cs="Arial Unicode MS"/>
-          <w:sz w:val="20"/>
-          <w:szCs w:val="20"/>
-          <w:lang w:eastAsia="ru-RU"/>
-        </w:rPr>
-        <w:t>');</w:t>
-      </w:r>
-    </w:p>
-    <w:p>
-      <w:pPr>
-        <w:pStyle w:val="a3"/>
-        <w:shd w:val="clear" w:color="auto" w:fill="FFFFFF"/>
-        <w:spacing w:before="100" w:beforeAutospacing="1" w:after="100" w:afterAutospacing="1" w:line="240" w:lineRule="auto"/>
-        <w:rPr>
-          <w:rFonts w:ascii="Arial Unicode MS" w:eastAsia="Arial Unicode MS" w:hAnsi="Arial Unicode MS" w:cs="Arial Unicode MS"/>
-          <w:sz w:val="20"/>
-          <w:szCs w:val="20"/>
-          <w:lang w:eastAsia="ru-RU"/>
+          <w:lang w:val="en-US" w:eastAsia="ru-RU"/>
+        </w:rPr>
+      </w:pPr>
+      <w:r>
+        <w:rPr>
+          <w:rFonts w:ascii="Arial Unicode MS" w:eastAsia="Arial Unicode MS" w:hAnsi="Arial Unicode MS" w:cs="Arial Unicode MS"/>
+          <w:sz w:val="20"/>
+          <w:szCs w:val="20"/>
+          <w:lang w:val="en-US" w:eastAsia="ru-RU"/>
+        </w:rPr>
+        <w:t>s) values(244, 79, 5, 12, 'coupe', 'high');</w:t>
+      </w:r>
+    </w:p>
+    <w:p>
+      <w:pPr>
+        <w:pStyle w:val="a3"/>
+        <w:shd w:val="clear" w:color="auto" w:fill="FFFFFF"/>
+        <w:spacing w:before="100" w:beforeAutospacing="1" w:after="100" w:afterAutospacing="1" w:line="240" w:lineRule="auto"/>
+        <w:rPr>
+          <w:rFonts w:ascii="Arial Unicode MS" w:eastAsia="Arial Unicode MS" w:hAnsi="Arial Unicode MS" w:cs="Arial Unicode MS"/>
+          <w:sz w:val="20"/>
+          <w:szCs w:val="20"/>
+          <w:lang w:val="en-US" w:eastAsia="ru-RU"/>
         </w:rPr>
       </w:pPr>
     </w:p>
@@ -7442,85 +7379,14 @@
           <w:lang w:val="en-US" w:eastAsia="ru-RU"/>
         </w:rPr>
       </w:pPr>
-      <w:proofErr w:type="spellStart"/>
-      <w:r>
-        <w:rPr>
-          <w:rFonts w:ascii="Arial Unicode MS" w:eastAsia="Arial Unicode MS" w:hAnsi="Arial Unicode MS" w:cs="Arial Unicode MS"/>
-          <w:sz w:val="20"/>
-          <w:szCs w:val="20"/>
-          <w:lang w:eastAsia="ru-RU"/>
-        </w:rPr>
-        <w:t>es</w:t>
-      </w:r>
-      <w:proofErr w:type="spellEnd"/>
-      <w:r>
-        <w:rPr>
-          <w:rFonts w:ascii="Arial Unicode MS" w:eastAsia="Arial Unicode MS" w:hAnsi="Arial Unicode MS" w:cs="Arial Unicode MS"/>
-          <w:sz w:val="20"/>
-          <w:szCs w:val="20"/>
-          <w:lang w:eastAsia="ru-RU"/>
-        </w:rPr>
-        <w:t>(59, 111, 36, '</w:t>
-      </w:r>
-      <w:proofErr w:type="spellStart"/>
-      <w:r>
-        <w:rPr>
-          <w:rFonts w:ascii="Arial Unicode MS" w:eastAsia="Arial Unicode MS" w:hAnsi="Arial Unicode MS" w:cs="Arial Unicode MS"/>
-          <w:sz w:val="20"/>
-          <w:szCs w:val="20"/>
-          <w:lang w:eastAsia="ru-RU"/>
-        </w:rPr>
-        <w:t>wait</w:t>
-      </w:r>
-      <w:proofErr w:type="spellEnd"/>
-      <w:r>
-        <w:rPr>
-          <w:rFonts w:ascii="Arial Unicode MS" w:eastAsia="Arial Unicode MS" w:hAnsi="Arial Unicode MS" w:cs="Arial Unicode MS"/>
-          <w:sz w:val="20"/>
-          <w:szCs w:val="20"/>
-          <w:lang w:eastAsia="ru-RU"/>
-        </w:rPr>
-        <w:t>', '</w:t>
-      </w:r>
-      <w:proofErr w:type="spellStart"/>
-      <w:r>
-        <w:rPr>
-          <w:rFonts w:ascii="Arial Unicode MS" w:eastAsia="Arial Unicode MS" w:hAnsi="Arial Unicode MS" w:cs="Arial Unicode MS"/>
-          <w:sz w:val="20"/>
-          <w:szCs w:val="20"/>
-          <w:lang w:eastAsia="ru-RU"/>
-        </w:rPr>
-        <w:t>Moscow</w:t>
-      </w:r>
-      <w:proofErr w:type="spellEnd"/>
-      <w:r>
-        <w:rPr>
-          <w:rFonts w:ascii="Arial Unicode MS" w:eastAsia="Arial Unicode MS" w:hAnsi="Arial Unicode MS" w:cs="Arial Unicode MS"/>
-          <w:sz w:val="20"/>
-          <w:szCs w:val="20"/>
-          <w:lang w:eastAsia="ru-RU"/>
-        </w:rPr>
-        <w:t>', '</w:t>
-      </w:r>
-      <w:proofErr w:type="spellStart"/>
-      <w:r>
-        <w:rPr>
-          <w:rFonts w:ascii="Arial Unicode MS" w:eastAsia="Arial Unicode MS" w:hAnsi="Arial Unicode MS" w:cs="Arial Unicode MS"/>
-          <w:sz w:val="20"/>
-          <w:szCs w:val="20"/>
-          <w:lang w:eastAsia="ru-RU"/>
-        </w:rPr>
-        <w:t>Vladimir</w:t>
-      </w:r>
-      <w:proofErr w:type="spellEnd"/>
-      <w:r>
-        <w:rPr>
-          <w:rFonts w:ascii="Arial Unicode MS" w:eastAsia="Arial Unicode MS" w:hAnsi="Arial Unicode MS" w:cs="Arial Unicode MS"/>
-          <w:sz w:val="20"/>
-          <w:szCs w:val="20"/>
-          <w:lang w:eastAsia="ru-RU"/>
-        </w:rPr>
-        <w:t>');</w:t>
+      <w:r>
+        <w:rPr>
+          <w:rFonts w:ascii="Arial Unicode MS" w:eastAsia="Arial Unicode MS" w:hAnsi="Arial Unicode MS" w:cs="Arial Unicode MS"/>
+          <w:sz w:val="20"/>
+          <w:szCs w:val="20"/>
+          <w:lang w:val="en-US" w:eastAsia="ru-RU"/>
+        </w:rPr>
+        <w:t>es(59, 111, 36, 'wait', 'Moscow', 'Vladimir');</w:t>
       </w:r>
     </w:p>
     <w:p>
@@ -10148,7 +10014,7 @@
           <w:rFonts w:ascii="Arial Unicode MS" w:eastAsia="Arial Unicode MS" w:hAnsi="Arial Unicode MS" w:cs="Arial Unicode MS"/>
           <w:sz w:val="20"/>
           <w:szCs w:val="20"/>
-          <w:lang w:eastAsia="ru-RU"/>
+          <w:lang w:val="en-US" w:eastAsia="ru-RU"/>
         </w:rPr>
       </w:pPr>
       <w:proofErr w:type="gramStart"/>
@@ -11979,20 +11845,20 @@
           <w:rFonts w:ascii="Arial Unicode MS" w:eastAsia="Arial Unicode MS" w:hAnsi="Arial Unicode MS" w:cs="Arial Unicode MS"/>
           <w:sz w:val="20"/>
           <w:szCs w:val="20"/>
-          <w:lang w:eastAsia="ru-RU"/>
-        </w:rPr>
-      </w:pPr>
-    </w:p>
-    <w:p>
-      <w:pPr>
-        <w:pStyle w:val="a3"/>
-        <w:shd w:val="clear" w:color="auto" w:fill="FFFFFF"/>
-        <w:spacing w:before="100" w:beforeAutospacing="1" w:after="100" w:afterAutospacing="1" w:line="240" w:lineRule="auto"/>
-        <w:rPr>
-          <w:rFonts w:ascii="Arial Unicode MS" w:eastAsia="Arial Unicode MS" w:hAnsi="Arial Unicode MS" w:cs="Arial Unicode MS"/>
-          <w:sz w:val="20"/>
-          <w:szCs w:val="20"/>
-          <w:lang w:eastAsia="ru-RU"/>
+          <w:lang w:val="en-US" w:eastAsia="ru-RU"/>
+        </w:rPr>
+      </w:pPr>
+    </w:p>
+    <w:p>
+      <w:pPr>
+        <w:pStyle w:val="a3"/>
+        <w:shd w:val="clear" w:color="auto" w:fill="FFFFFF"/>
+        <w:spacing w:before="100" w:beforeAutospacing="1" w:after="100" w:afterAutospacing="1" w:line="240" w:lineRule="auto"/>
+        <w:rPr>
+          <w:rFonts w:ascii="Arial Unicode MS" w:eastAsia="Arial Unicode MS" w:hAnsi="Arial Unicode MS" w:cs="Arial Unicode MS"/>
+          <w:sz w:val="20"/>
+          <w:szCs w:val="20"/>
+          <w:lang w:val="en-US" w:eastAsia="ru-RU"/>
         </w:rPr>
       </w:pPr>
     </w:p>
@@ -12184,62 +12050,29 @@
           <w:rFonts w:ascii="Arial Unicode MS" w:eastAsia="Arial Unicode MS" w:hAnsi="Arial Unicode MS" w:cs="Arial Unicode MS"/>
           <w:sz w:val="20"/>
           <w:szCs w:val="20"/>
-          <w:lang w:eastAsia="ru-RU"/>
-        </w:rPr>
-      </w:pPr>
-      <w:proofErr w:type="spellStart"/>
-      <w:proofErr w:type="gramStart"/>
-      <w:r>
-        <w:rPr>
-          <w:rFonts w:ascii="Arial Unicode MS" w:eastAsia="Arial Unicode MS" w:hAnsi="Arial Unicode MS" w:cs="Arial Unicode MS"/>
-          <w:sz w:val="20"/>
-          <w:szCs w:val="20"/>
-          <w:lang w:eastAsia="ru-RU"/>
-        </w:rPr>
-        <w:t>name</w:t>
-      </w:r>
-      <w:proofErr w:type="spellEnd"/>
-      <w:r>
-        <w:rPr>
-          <w:rFonts w:ascii="Arial Unicode MS" w:eastAsia="Arial Unicode MS" w:hAnsi="Arial Unicode MS" w:cs="Arial Unicode MS"/>
-          <w:sz w:val="20"/>
-          <w:szCs w:val="20"/>
-          <w:lang w:eastAsia="ru-RU"/>
-        </w:rPr>
-        <w:t xml:space="preserve"> </w:t>
-      </w:r>
-      <w:proofErr w:type="spellStart"/>
-      <w:r>
-        <w:rPr>
-          <w:rFonts w:ascii="Arial Unicode MS" w:eastAsia="Arial Unicode MS" w:hAnsi="Arial Unicode MS" w:cs="Arial Unicode MS"/>
-          <w:sz w:val="20"/>
-          <w:szCs w:val="20"/>
-          <w:lang w:eastAsia="ru-RU"/>
-        </w:rPr>
-        <w:t>char</w:t>
-      </w:r>
-      <w:proofErr w:type="spellEnd"/>
-      <w:r>
-        <w:rPr>
-          <w:rFonts w:ascii="Arial Unicode MS" w:eastAsia="Arial Unicode MS" w:hAnsi="Arial Unicode MS" w:cs="Arial Unicode MS"/>
-          <w:sz w:val="20"/>
-          <w:szCs w:val="20"/>
-          <w:lang w:eastAsia="ru-RU"/>
-        </w:rPr>
-        <w:t>(255));</w:t>
-      </w:r>
-      <w:proofErr w:type="gramEnd"/>
-    </w:p>
-    <w:p>
-      <w:pPr>
-        <w:pStyle w:val="a3"/>
-        <w:shd w:val="clear" w:color="auto" w:fill="FFFFFF"/>
-        <w:spacing w:before="100" w:beforeAutospacing="1" w:after="100" w:afterAutospacing="1" w:line="240" w:lineRule="auto"/>
-        <w:rPr>
-          <w:rFonts w:ascii="Arial Unicode MS" w:eastAsia="Arial Unicode MS" w:hAnsi="Arial Unicode MS" w:cs="Arial Unicode MS"/>
-          <w:sz w:val="20"/>
-          <w:szCs w:val="20"/>
-          <w:lang w:eastAsia="ru-RU"/>
+          <w:lang w:val="en-US" w:eastAsia="ru-RU"/>
+        </w:rPr>
+      </w:pPr>
+      <w:r>
+        <w:rPr>
+          <w:rFonts w:ascii="Arial Unicode MS" w:eastAsia="Arial Unicode MS" w:hAnsi="Arial Unicode MS" w:cs="Arial Unicode MS"/>
+          <w:sz w:val="20"/>
+          <w:szCs w:val="20"/>
+          <w:lang w:val="en-US" w:eastAsia="ru-RU"/>
+        </w:rPr>
+        <w:t>name char(255));</w:t>
+      </w:r>
+    </w:p>
+    <w:p>
+      <w:pPr>
+        <w:pStyle w:val="a3"/>
+        <w:shd w:val="clear" w:color="auto" w:fill="FFFFFF"/>
+        <w:spacing w:before="100" w:beforeAutospacing="1" w:after="100" w:afterAutospacing="1" w:line="240" w:lineRule="auto"/>
+        <w:rPr>
+          <w:rFonts w:ascii="Arial Unicode MS" w:eastAsia="Arial Unicode MS" w:hAnsi="Arial Unicode MS" w:cs="Arial Unicode MS"/>
+          <w:sz w:val="20"/>
+          <w:szCs w:val="20"/>
+          <w:lang w:val="en-US" w:eastAsia="ru-RU"/>
         </w:rPr>
       </w:pPr>
     </w:p>
@@ -12876,80 +12709,29 @@
           <w:rFonts w:ascii="Arial Unicode MS" w:eastAsia="Arial Unicode MS" w:hAnsi="Arial Unicode MS" w:cs="Arial Unicode MS"/>
           <w:sz w:val="20"/>
           <w:szCs w:val="20"/>
-          <w:lang w:eastAsia="ru-RU"/>
-        </w:rPr>
-      </w:pPr>
-      <w:proofErr w:type="spellStart"/>
-      <w:r>
-        <w:rPr>
-          <w:rFonts w:ascii="Arial Unicode MS" w:eastAsia="Arial Unicode MS" w:hAnsi="Arial Unicode MS" w:cs="Arial Unicode MS"/>
-          <w:sz w:val="20"/>
-          <w:szCs w:val="20"/>
-          <w:lang w:eastAsia="ru-RU"/>
-        </w:rPr>
-        <w:t>values</w:t>
-      </w:r>
-      <w:proofErr w:type="spellEnd"/>
-      <w:r>
-        <w:rPr>
-          <w:rFonts w:ascii="Arial Unicode MS" w:eastAsia="Arial Unicode MS" w:hAnsi="Arial Unicode MS" w:cs="Arial Unicode MS"/>
-          <w:sz w:val="20"/>
-          <w:szCs w:val="20"/>
-          <w:lang w:eastAsia="ru-RU"/>
-        </w:rPr>
-        <w:t>(3, '</w:t>
-      </w:r>
-      <w:proofErr w:type="spellStart"/>
-      <w:r>
-        <w:rPr>
-          <w:rFonts w:ascii="Arial Unicode MS" w:eastAsia="Arial Unicode MS" w:hAnsi="Arial Unicode MS" w:cs="Arial Unicode MS"/>
-          <w:sz w:val="20"/>
-          <w:szCs w:val="20"/>
-          <w:lang w:eastAsia="ru-RU"/>
-        </w:rPr>
-        <w:t>low</w:t>
-      </w:r>
-      <w:proofErr w:type="spellEnd"/>
-      <w:r>
-        <w:rPr>
-          <w:rFonts w:ascii="Arial Unicode MS" w:eastAsia="Arial Unicode MS" w:hAnsi="Arial Unicode MS" w:cs="Arial Unicode MS"/>
-          <w:sz w:val="20"/>
-          <w:szCs w:val="20"/>
-          <w:lang w:eastAsia="ru-RU"/>
-        </w:rPr>
-        <w:t xml:space="preserve"> </w:t>
-      </w:r>
-      <w:proofErr w:type="spellStart"/>
-      <w:r>
-        <w:rPr>
-          <w:rFonts w:ascii="Arial Unicode MS" w:eastAsia="Arial Unicode MS" w:hAnsi="Arial Unicode MS" w:cs="Arial Unicode MS"/>
-          <w:sz w:val="20"/>
-          <w:szCs w:val="20"/>
-          <w:lang w:eastAsia="ru-RU"/>
-        </w:rPr>
-        <w:t>side</w:t>
-      </w:r>
-      <w:proofErr w:type="spellEnd"/>
-      <w:r>
-        <w:rPr>
-          <w:rFonts w:ascii="Arial Unicode MS" w:eastAsia="Arial Unicode MS" w:hAnsi="Arial Unicode MS" w:cs="Arial Unicode MS"/>
-          <w:sz w:val="20"/>
-          <w:szCs w:val="20"/>
-          <w:lang w:eastAsia="ru-RU"/>
-        </w:rPr>
-        <w:t>');</w:t>
-      </w:r>
-    </w:p>
-    <w:p>
-      <w:pPr>
-        <w:pStyle w:val="a3"/>
-        <w:shd w:val="clear" w:color="auto" w:fill="FFFFFF"/>
-        <w:spacing w:before="100" w:beforeAutospacing="1" w:after="100" w:afterAutospacing="1" w:line="240" w:lineRule="auto"/>
-        <w:rPr>
-          <w:rFonts w:ascii="Arial Unicode MS" w:eastAsia="Arial Unicode MS" w:hAnsi="Arial Unicode MS" w:cs="Arial Unicode MS"/>
-          <w:sz w:val="20"/>
-          <w:szCs w:val="20"/>
-          <w:lang w:eastAsia="ru-RU"/>
+          <w:lang w:val="en-US" w:eastAsia="ru-RU"/>
+        </w:rPr>
+      </w:pPr>
+      <w:r>
+        <w:rPr>
+          <w:rFonts w:ascii="Arial Unicode MS" w:eastAsia="Arial Unicode MS" w:hAnsi="Arial Unicode MS" w:cs="Arial Unicode MS"/>
+          <w:sz w:val="20"/>
+          <w:szCs w:val="20"/>
+          <w:lang w:val="en-US" w:eastAsia="ru-RU"/>
+        </w:rPr>
+        <w:t>values(3, 'low side');</w:t>
+      </w:r>
+    </w:p>
+    <w:p>
+      <w:pPr>
+        <w:pStyle w:val="a3"/>
+        <w:shd w:val="clear" w:color="auto" w:fill="FFFFFF"/>
+        <w:spacing w:before="100" w:beforeAutospacing="1" w:after="100" w:afterAutospacing="1" w:line="240" w:lineRule="auto"/>
+        <w:rPr>
+          <w:rFonts w:ascii="Arial Unicode MS" w:eastAsia="Arial Unicode MS" w:hAnsi="Arial Unicode MS" w:cs="Arial Unicode MS"/>
+          <w:sz w:val="20"/>
+          <w:szCs w:val="20"/>
+          <w:lang w:val="en-US" w:eastAsia="ru-RU"/>
         </w:rPr>
       </w:pPr>
     </w:p>
@@ -13015,7 +12797,7 @@
           <w:rFonts w:ascii="Arial Unicode MS" w:eastAsia="Arial Unicode MS" w:hAnsi="Arial Unicode MS" w:cs="Arial Unicode MS"/>
           <w:sz w:val="20"/>
           <w:szCs w:val="20"/>
-          <w:lang w:eastAsia="ru-RU"/>
+          <w:lang w:val="en-US" w:eastAsia="ru-RU"/>
         </w:rPr>
       </w:pPr>
       <w:proofErr w:type="gramStart"/>
@@ -13068,7 +12850,7 @@
           <w:rFonts w:ascii="Arial Unicode MS" w:eastAsia="Arial Unicode MS" w:hAnsi="Arial Unicode MS" w:cs="Arial Unicode MS"/>
           <w:sz w:val="20"/>
           <w:szCs w:val="20"/>
-          <w:lang w:eastAsia="ru-RU"/>
+          <w:lang w:val="en-US" w:eastAsia="ru-RU"/>
         </w:rPr>
       </w:pPr>
     </w:p>
@@ -13200,7 +12982,7 @@
           <w:rFonts w:ascii="Arial Unicode MS" w:eastAsia="Arial Unicode MS" w:hAnsi="Arial Unicode MS" w:cs="Arial Unicode MS"/>
           <w:sz w:val="20"/>
           <w:szCs w:val="20"/>
-          <w:lang w:eastAsia="ru-RU"/>
+          <w:lang w:val="en-US" w:eastAsia="ru-RU"/>
         </w:rPr>
       </w:pPr>
       <w:proofErr w:type="gramStart"/>
@@ -13293,7 +13075,7 @@
           <w:rFonts w:ascii="Arial Unicode MS" w:eastAsia="Arial Unicode MS" w:hAnsi="Arial Unicode MS" w:cs="Arial Unicode MS"/>
           <w:sz w:val="20"/>
           <w:szCs w:val="20"/>
-          <w:lang w:eastAsia="ru-RU"/>
+          <w:lang w:val="en-US" w:eastAsia="ru-RU"/>
         </w:rPr>
       </w:pPr>
     </w:p>
@@ -13835,8 +13617,6 @@
           <w:lang w:eastAsia="ru-RU"/>
         </w:rPr>
       </w:pPr>
-      <w:bookmarkStart w:id="0" w:name="_GoBack"/>
-      <w:bookmarkEnd w:id="0"/>
     </w:p>
     <w:p>
       <w:pPr>
